--- a/src/10-injecting-tables-between-sections/modified-sample.docx
+++ b/src/10-injecting-tables-between-sections/modified-sample.docx
@@ -3960,7 +3960,7 @@
     </w:p>
     <w:tbl>
       <w:tblPr>
-        <w:tblStyle w:val="GridTable1Light-Accent5"/>
+        <w:tblStyle w:val="TableNormal"/>
         <w:tblBorders>
           <w:top w:val="single" w:sz="4"/>
           <w:bottom w:val="single" w:sz="4"/>
